--- a/Resume_Silberstein_2022-12-5.docx
+++ b/Resume_Silberstein_2022-12-5.docx
@@ -222,16 +222,14 @@
         </w:rPr>
         <w:t xml:space="preserve">providing visibility into project status, invoicing to customers and sales staff commissions and payroll. Thrived on taking poorly designed </w:t>
       </w:r>
-      <w:proofErr w:type="gramStart"/>
-      <w:r>
-        <w:rPr>
-          <w:rFonts w:asciiTheme="minorHAnsi" w:eastAsia="Arial" w:hAnsiTheme="minorHAnsi" w:cstheme="minorHAnsi"/>
-          <w:bCs/>
-          <w:color w:val="000000"/>
-        </w:rPr>
-        <w:t>back office</w:t>
-      </w:r>
-      <w:proofErr w:type="gramEnd"/>
+      <w:r>
+        <w:rPr>
+          <w:rFonts w:asciiTheme="minorHAnsi" w:eastAsia="Arial" w:hAnsiTheme="minorHAnsi" w:cstheme="minorHAnsi"/>
+          <w:bCs/>
+          <w:color w:val="000000"/>
+        </w:rPr>
+        <w:t>back-office</w:t>
+      </w:r>
       <w:r>
         <w:rPr>
           <w:rFonts w:asciiTheme="minorHAnsi" w:eastAsia="Arial" w:hAnsiTheme="minorHAnsi" w:cstheme="minorHAnsi"/>
